--- a/01_basic_data_prep/assignment/Assignment_1.docx
+++ b/01_basic_data_prep/assignment/Assignment_1.docx
@@ -6,8 +6,6 @@
       <w:pPr>
         <w:pStyle w:val="NoSpacing"/>
       </w:pPr>
-      <w:bookmarkStart w:id="0" w:name="_GoBack"/>
-      <w:bookmarkEnd w:id="0"/>
       <w:r>
         <w:t>Assignment 1</w:t>
       </w:r>
@@ -198,9 +196,6 @@
     </w:p>
     <w:p>
       <w:r>
-        <w:t xml:space="preserve"> </w:t>
-      </w:r>
-      <w:r>
         <w:t>You should now have 4</w:t>
       </w:r>
       <w:r>
@@ -715,7 +710,12 @@
     </w:p>
     <w:p>
       <w:r>
-        <w:t xml:space="preserve">Subset the training data so that it contains only id numbers less than </w:t>
+        <w:t>Subset the traini</w:t>
+      </w:r>
+      <w:bookmarkStart w:id="0" w:name="_GoBack"/>
+      <w:bookmarkEnd w:id="0"/>
+      <w:r>
+        <w:t xml:space="preserve">ng data so that it contains only id numbers less than </w:t>
       </w:r>
       <w:r>
         <w:t>14000000</w:t>
@@ -733,6 +733,31 @@
       </w:r>
       <w:r>
         <w:t>. Export this small file to CSV format.</w:t>
+      </w:r>
+    </w:p>
+    <w:p>
+      <w:pPr>
+        <w:rPr>
+          <w:b/>
+        </w:rPr>
+      </w:pPr>
+      <w:r>
+        <w:rPr>
+          <w:b/>
+        </w:rPr>
+        <w:t xml:space="preserve">Zip your code and your CSVs into a single </w:t>
+      </w:r>
+      <w:r>
+        <w:rPr>
+          <w:b/>
+        </w:rPr>
+        <w:t xml:space="preserve">archive </w:t>
+      </w:r>
+      <w:r>
+        <w:rPr>
+          <w:b/>
+        </w:rPr>
+        <w:t>file and submit to blackboard.</w:t>
       </w:r>
     </w:p>
     <w:sectPr>
